--- a/report/SDD - SoftwareDesignDocument.docx
+++ b/report/SDD - SoftwareDesignDocument.docx
@@ -4,11 +4,783 @@
   <w:body>
     <w:p>
       <w:pPr>
-        <w:tabs>
-          <w:tab w:val="right" w:pos="9025"/>
-        </w:tabs>
-        <w:spacing w:before="200" w:after="80" w:line="240" w:lineRule="auto"/>
+        <w:pStyle w:val="BodyText"/>
         <w:jc w:val="center"/>
+        <w:rPr>
+          <w:rFonts w:ascii="Arial" w:hAnsi="Arial" w:cs="Arial"/>
+          <w:sz w:val="36"/>
+          <w:lang w:val="vi-VN"/>
+        </w:rPr>
+      </w:pPr>
+      <w:r>
+        <w:rPr>
+          <w:rFonts w:ascii="Arial" w:hAnsi="Arial" w:cs="Arial"/>
+          <w:sz w:val="36"/>
+        </w:rPr>
+        <w:t>HANOI UNIVERSITY OF SCIENCE AND TECHNOLOGY</w:t>
+      </w:r>
+    </w:p>
+    <w:p>
+      <w:pPr>
+        <w:pStyle w:val="BodyText"/>
+        <w:jc w:val="center"/>
+        <w:rPr>
+          <w:rFonts w:ascii="Arial" w:hAnsi="Arial" w:cs="Arial"/>
+          <w:sz w:val="32"/>
+        </w:rPr>
+      </w:pPr>
+      <w:r>
+        <w:rPr>
+          <w:rFonts w:ascii="Arial" w:hAnsi="Arial" w:cs="Arial"/>
+          <w:sz w:val="32"/>
+        </w:rPr>
+        <w:t>School of Information and communications technology</w:t>
+      </w:r>
+    </w:p>
+    <w:p>
+      <w:pPr>
+        <w:pStyle w:val="BodyText"/>
+        <w:jc w:val="center"/>
+        <w:rPr>
+          <w:rFonts w:ascii="Arial" w:hAnsi="Arial" w:cs="Arial"/>
+          <w:sz w:val="48"/>
+        </w:rPr>
+      </w:pPr>
+    </w:p>
+    <w:p>
+      <w:pPr>
+        <w:pStyle w:val="BodyText"/>
+        <w:jc w:val="center"/>
+        <w:rPr>
+          <w:rFonts w:ascii="Arial" w:hAnsi="Arial" w:cs="Arial"/>
+          <w:sz w:val="36"/>
+        </w:rPr>
+      </w:pPr>
+      <w:r>
+        <w:rPr>
+          <w:rFonts w:ascii="Arial" w:hAnsi="Arial" w:cs="Arial"/>
+          <w:sz w:val="44"/>
+        </w:rPr>
+        <w:t>Software Design Document</w:t>
+      </w:r>
+    </w:p>
+    <w:p>
+      <w:pPr>
+        <w:pStyle w:val="BodyText"/>
+        <w:jc w:val="center"/>
+        <w:rPr>
+          <w:rFonts w:ascii="Arial" w:hAnsi="Arial" w:cs="Arial"/>
+          <w:sz w:val="36"/>
+        </w:rPr>
+      </w:pPr>
+      <w:r>
+        <w:rPr>
+          <w:rFonts w:ascii="Arial" w:hAnsi="Arial" w:cs="Arial"/>
+          <w:sz w:val="36"/>
+        </w:rPr>
+        <w:t>Version</w:t>
+      </w:r>
+      <w:r>
+        <w:rPr>
+          <w:rFonts w:ascii="Arial" w:hAnsi="Arial" w:cs="Arial"/>
+          <w:sz w:val="36"/>
+        </w:rPr>
+        <w:t xml:space="preserve"> </w:t>
+      </w:r>
+      <w:r>
+        <w:rPr>
+          <w:rFonts w:ascii="Arial" w:hAnsi="Arial" w:cs="Arial"/>
+          <w:sz w:val="36"/>
+          <w:lang w:val="vi-VN"/>
+        </w:rPr>
+        <w:t>1.3</w:t>
+      </w:r>
+    </w:p>
+    <w:p>
+      <w:pPr>
+        <w:pStyle w:val="BodyText"/>
+        <w:rPr>
+          <w:rFonts w:ascii="Arial" w:hAnsi="Arial" w:cs="Arial"/>
+          <w:sz w:val="48"/>
+        </w:rPr>
+      </w:pPr>
+    </w:p>
+    <w:p>
+      <w:pPr>
+        <w:pStyle w:val="BodyText"/>
+        <w:jc w:val="center"/>
+        <w:rPr>
+          <w:rFonts w:ascii="Arial" w:hAnsi="Arial" w:cs="Arial"/>
+          <w:sz w:val="48"/>
+        </w:rPr>
+      </w:pPr>
+    </w:p>
+    <w:p>
+      <w:pPr>
+        <w:pStyle w:val="BodyText"/>
+        <w:jc w:val="center"/>
+        <w:rPr>
+          <w:rFonts w:ascii="Arial" w:hAnsi="Arial" w:cs="Arial"/>
+          <w:sz w:val="48"/>
+        </w:rPr>
+      </w:pPr>
+      <w:proofErr w:type="spellStart"/>
+      <w:r>
+        <w:rPr>
+          <w:rFonts w:ascii="Arial" w:hAnsi="Arial" w:cs="Arial"/>
+          <w:sz w:val="48"/>
+        </w:rPr>
+        <w:t>Ecobike</w:t>
+      </w:r>
+      <w:proofErr w:type="spellEnd"/>
+    </w:p>
+    <w:p>
+      <w:pPr>
+        <w:pStyle w:val="BodyText"/>
+        <w:jc w:val="center"/>
+        <w:rPr>
+          <w:rFonts w:ascii="Arial" w:hAnsi="Arial" w:cs="Arial"/>
+          <w:sz w:val="48"/>
+        </w:rPr>
+      </w:pPr>
+      <w:proofErr w:type="spellStart"/>
+      <w:r>
+        <w:rPr>
+          <w:rFonts w:ascii="Arial" w:hAnsi="Arial" w:cs="Arial"/>
+          <w:sz w:val="48"/>
+        </w:rPr>
+        <w:t>Môn</w:t>
+      </w:r>
+      <w:proofErr w:type="spellEnd"/>
+      <w:r>
+        <w:rPr>
+          <w:rFonts w:ascii="Arial" w:hAnsi="Arial" w:cs="Arial"/>
+          <w:sz w:val="48"/>
+        </w:rPr>
+        <w:t xml:space="preserve"> </w:t>
+      </w:r>
+      <w:proofErr w:type="spellStart"/>
+      <w:r>
+        <w:rPr>
+          <w:rFonts w:ascii="Arial" w:hAnsi="Arial" w:cs="Arial"/>
+          <w:sz w:val="48"/>
+        </w:rPr>
+        <w:t>học</w:t>
+      </w:r>
+      <w:proofErr w:type="spellEnd"/>
+      <w:r>
+        <w:rPr>
+          <w:rFonts w:ascii="Arial" w:hAnsi="Arial" w:cs="Arial"/>
+          <w:sz w:val="48"/>
+        </w:rPr>
+        <w:t xml:space="preserve">: </w:t>
+      </w:r>
+      <w:proofErr w:type="spellStart"/>
+      <w:r>
+        <w:rPr>
+          <w:rFonts w:ascii="Arial" w:hAnsi="Arial" w:cs="Arial"/>
+          <w:sz w:val="48"/>
+        </w:rPr>
+        <w:t>Thiết</w:t>
+      </w:r>
+      <w:proofErr w:type="spellEnd"/>
+      <w:r>
+        <w:rPr>
+          <w:rFonts w:ascii="Arial" w:hAnsi="Arial" w:cs="Arial"/>
+          <w:sz w:val="48"/>
+        </w:rPr>
+        <w:t xml:space="preserve"> </w:t>
+      </w:r>
+      <w:proofErr w:type="spellStart"/>
+      <w:r>
+        <w:rPr>
+          <w:rFonts w:ascii="Arial" w:hAnsi="Arial" w:cs="Arial"/>
+          <w:sz w:val="48"/>
+        </w:rPr>
+        <w:t>kế</w:t>
+      </w:r>
+      <w:proofErr w:type="spellEnd"/>
+      <w:r>
+        <w:rPr>
+          <w:rFonts w:ascii="Arial" w:hAnsi="Arial" w:cs="Arial"/>
+          <w:sz w:val="48"/>
+        </w:rPr>
+        <w:t xml:space="preserve"> </w:t>
+      </w:r>
+      <w:proofErr w:type="spellStart"/>
+      <w:r>
+        <w:rPr>
+          <w:rFonts w:ascii="Arial" w:hAnsi="Arial" w:cs="Arial"/>
+          <w:sz w:val="48"/>
+        </w:rPr>
+        <w:t>và</w:t>
+      </w:r>
+      <w:proofErr w:type="spellEnd"/>
+      <w:r>
+        <w:rPr>
+          <w:rFonts w:ascii="Arial" w:hAnsi="Arial" w:cs="Arial"/>
+          <w:sz w:val="48"/>
+        </w:rPr>
+        <w:t xml:space="preserve"> </w:t>
+      </w:r>
+      <w:proofErr w:type="spellStart"/>
+      <w:r>
+        <w:rPr>
+          <w:rFonts w:ascii="Arial" w:hAnsi="Arial" w:cs="Arial"/>
+          <w:sz w:val="48"/>
+        </w:rPr>
+        <w:t>xây</w:t>
+      </w:r>
+      <w:proofErr w:type="spellEnd"/>
+      <w:r>
+        <w:rPr>
+          <w:rFonts w:ascii="Arial" w:hAnsi="Arial" w:cs="Arial"/>
+          <w:sz w:val="48"/>
+        </w:rPr>
+        <w:t xml:space="preserve"> </w:t>
+      </w:r>
+      <w:proofErr w:type="spellStart"/>
+      <w:r>
+        <w:rPr>
+          <w:rFonts w:ascii="Arial" w:hAnsi="Arial" w:cs="Arial"/>
+          <w:sz w:val="48"/>
+        </w:rPr>
+        <w:t>dựng</w:t>
+      </w:r>
+      <w:proofErr w:type="spellEnd"/>
+      <w:r>
+        <w:rPr>
+          <w:rFonts w:ascii="Arial" w:hAnsi="Arial" w:cs="Arial"/>
+          <w:sz w:val="48"/>
+        </w:rPr>
+        <w:t xml:space="preserve"> </w:t>
+      </w:r>
+      <w:proofErr w:type="spellStart"/>
+      <w:r>
+        <w:rPr>
+          <w:rFonts w:ascii="Arial" w:hAnsi="Arial" w:cs="Arial"/>
+          <w:sz w:val="48"/>
+        </w:rPr>
+        <w:t>phần</w:t>
+      </w:r>
+      <w:proofErr w:type="spellEnd"/>
+      <w:r>
+        <w:rPr>
+          <w:rFonts w:ascii="Arial" w:hAnsi="Arial" w:cs="Arial"/>
+          <w:sz w:val="48"/>
+        </w:rPr>
+        <w:t xml:space="preserve"> </w:t>
+      </w:r>
+      <w:proofErr w:type="spellStart"/>
+      <w:r>
+        <w:rPr>
+          <w:rFonts w:ascii="Arial" w:hAnsi="Arial" w:cs="Arial"/>
+          <w:sz w:val="48"/>
+        </w:rPr>
+        <w:t>mềm</w:t>
+      </w:r>
+      <w:proofErr w:type="spellEnd"/>
+    </w:p>
+    <w:p>
+      <w:pPr>
+        <w:pStyle w:val="BodyText"/>
+        <w:jc w:val="center"/>
+        <w:rPr>
+          <w:rFonts w:ascii="Arial" w:hAnsi="Arial" w:cs="Arial"/>
+          <w:sz w:val="48"/>
+        </w:rPr>
+      </w:pPr>
+    </w:p>
+    <w:p>
+      <w:pPr>
+        <w:pStyle w:val="BodyText"/>
+        <w:jc w:val="center"/>
+        <w:rPr>
+          <w:rFonts w:ascii="Arial" w:hAnsi="Arial" w:cs="Arial"/>
+          <w:sz w:val="48"/>
+        </w:rPr>
+      </w:pPr>
+    </w:p>
+    <w:p>
+      <w:pPr>
+        <w:pStyle w:val="BodyText"/>
+        <w:jc w:val="center"/>
+        <w:rPr>
+          <w:rFonts w:ascii="Arial" w:hAnsi="Arial" w:cs="Arial"/>
+          <w:sz w:val="32"/>
+        </w:rPr>
+      </w:pPr>
+      <w:r>
+        <w:rPr>
+          <w:rFonts w:ascii="Arial" w:hAnsi="Arial" w:cs="Arial"/>
+          <w:sz w:val="32"/>
+        </w:rPr>
+        <w:t>Group-16</w:t>
+      </w:r>
+    </w:p>
+    <w:p>
+      <w:pPr>
+        <w:pStyle w:val="BodyText"/>
+        <w:rPr>
+          <w:rFonts w:ascii="Arial" w:hAnsi="Arial" w:cs="Arial"/>
+          <w:sz w:val="28"/>
+          <w:szCs w:val="28"/>
+        </w:rPr>
+      </w:pPr>
+      <w:r>
+        <w:rPr>
+          <w:rFonts w:ascii="Arial" w:hAnsi="Arial" w:cs="Arial"/>
+          <w:sz w:val="28"/>
+          <w:szCs w:val="28"/>
+        </w:rPr>
+        <w:tab/>
+      </w:r>
+      <w:r>
+        <w:rPr>
+          <w:rFonts w:ascii="Arial" w:hAnsi="Arial" w:cs="Arial"/>
+          <w:sz w:val="28"/>
+          <w:szCs w:val="28"/>
+        </w:rPr>
+        <w:tab/>
+      </w:r>
+      <w:r>
+        <w:rPr>
+          <w:rFonts w:ascii="Arial" w:hAnsi="Arial" w:cs="Arial"/>
+          <w:sz w:val="28"/>
+          <w:szCs w:val="28"/>
+        </w:rPr>
+        <w:tab/>
+      </w:r>
+      <w:proofErr w:type="spellStart"/>
+      <w:r>
+        <w:rPr>
+          <w:rFonts w:ascii="Arial" w:hAnsi="Arial" w:cs="Arial"/>
+          <w:sz w:val="28"/>
+          <w:szCs w:val="28"/>
+        </w:rPr>
+        <w:t>Dương</w:t>
+      </w:r>
+      <w:proofErr w:type="spellEnd"/>
+      <w:r>
+        <w:rPr>
+          <w:rFonts w:ascii="Arial" w:hAnsi="Arial" w:cs="Arial"/>
+          <w:sz w:val="28"/>
+          <w:szCs w:val="28"/>
+        </w:rPr>
+        <w:t xml:space="preserve"> </w:t>
+      </w:r>
+      <w:proofErr w:type="spellStart"/>
+      <w:r>
+        <w:rPr>
+          <w:rFonts w:ascii="Arial" w:hAnsi="Arial" w:cs="Arial"/>
+          <w:sz w:val="28"/>
+          <w:szCs w:val="28"/>
+        </w:rPr>
+        <w:t>Hồng</w:t>
+      </w:r>
+      <w:proofErr w:type="spellEnd"/>
+      <w:r>
+        <w:rPr>
+          <w:rFonts w:ascii="Arial" w:hAnsi="Arial" w:cs="Arial"/>
+          <w:sz w:val="28"/>
+          <w:szCs w:val="28"/>
+        </w:rPr>
+        <w:t xml:space="preserve"> </w:t>
+      </w:r>
+      <w:proofErr w:type="spellStart"/>
+      <w:r>
+        <w:rPr>
+          <w:rFonts w:ascii="Arial" w:hAnsi="Arial" w:cs="Arial"/>
+          <w:sz w:val="28"/>
+          <w:szCs w:val="28"/>
+        </w:rPr>
+        <w:t>Tuấn</w:t>
+      </w:r>
+      <w:proofErr w:type="spellEnd"/>
+      <w:r>
+        <w:rPr>
+          <w:rFonts w:ascii="Arial" w:hAnsi="Arial" w:cs="Arial"/>
+          <w:sz w:val="28"/>
+          <w:szCs w:val="28"/>
+        </w:rPr>
+        <w:tab/>
+      </w:r>
+      <w:r>
+        <w:rPr>
+          <w:rFonts w:ascii="Arial" w:hAnsi="Arial" w:cs="Arial"/>
+          <w:sz w:val="28"/>
+          <w:szCs w:val="28"/>
+        </w:rPr>
+        <w:tab/>
+        <w:t>2017</w:t>
+      </w:r>
+      <w:r>
+        <w:rPr>
+          <w:rFonts w:ascii="Arial" w:hAnsi="Arial" w:cs="Arial"/>
+          <w:sz w:val="28"/>
+          <w:szCs w:val="28"/>
+        </w:rPr>
+        <w:t>3439</w:t>
+      </w:r>
+    </w:p>
+    <w:p>
+      <w:pPr>
+        <w:pStyle w:val="BodyText"/>
+        <w:rPr>
+          <w:rFonts w:ascii="Arial" w:hAnsi="Arial" w:cs="Arial"/>
+          <w:sz w:val="28"/>
+          <w:szCs w:val="28"/>
+        </w:rPr>
+      </w:pPr>
+      <w:r>
+        <w:rPr>
+          <w:rFonts w:ascii="Arial" w:hAnsi="Arial" w:cs="Arial"/>
+          <w:sz w:val="28"/>
+          <w:szCs w:val="28"/>
+        </w:rPr>
+        <w:tab/>
+      </w:r>
+      <w:r>
+        <w:rPr>
+          <w:rFonts w:ascii="Arial" w:hAnsi="Arial" w:cs="Arial"/>
+          <w:sz w:val="28"/>
+          <w:szCs w:val="28"/>
+        </w:rPr>
+        <w:tab/>
+      </w:r>
+      <w:r>
+        <w:rPr>
+          <w:rFonts w:ascii="Arial" w:hAnsi="Arial" w:cs="Arial"/>
+          <w:sz w:val="28"/>
+          <w:szCs w:val="28"/>
+        </w:rPr>
+        <w:tab/>
+        <w:t xml:space="preserve">Lê </w:t>
+      </w:r>
+      <w:proofErr w:type="spellStart"/>
+      <w:r>
+        <w:rPr>
+          <w:rFonts w:ascii="Arial" w:hAnsi="Arial" w:cs="Arial"/>
+          <w:sz w:val="28"/>
+          <w:szCs w:val="28"/>
+        </w:rPr>
+        <w:t>Đức</w:t>
+      </w:r>
+      <w:proofErr w:type="spellEnd"/>
+      <w:r>
+        <w:rPr>
+          <w:rFonts w:ascii="Arial" w:hAnsi="Arial" w:cs="Arial"/>
+          <w:sz w:val="28"/>
+          <w:szCs w:val="28"/>
+        </w:rPr>
+        <w:t xml:space="preserve"> </w:t>
+      </w:r>
+      <w:proofErr w:type="spellStart"/>
+      <w:r>
+        <w:rPr>
+          <w:rFonts w:ascii="Arial" w:hAnsi="Arial" w:cs="Arial"/>
+          <w:sz w:val="28"/>
+          <w:szCs w:val="28"/>
+        </w:rPr>
+        <w:t>Hải</w:t>
+      </w:r>
+      <w:proofErr w:type="spellEnd"/>
+      <w:r>
+        <w:rPr>
+          <w:rFonts w:ascii="Arial" w:hAnsi="Arial" w:cs="Arial"/>
+          <w:sz w:val="28"/>
+          <w:szCs w:val="28"/>
+        </w:rPr>
+        <w:tab/>
+      </w:r>
+      <w:r>
+        <w:rPr>
+          <w:rFonts w:ascii="Arial" w:hAnsi="Arial" w:cs="Arial"/>
+          <w:sz w:val="28"/>
+          <w:szCs w:val="28"/>
+        </w:rPr>
+        <w:tab/>
+      </w:r>
+      <w:r>
+        <w:rPr>
+          <w:rFonts w:ascii="Arial" w:hAnsi="Arial" w:cs="Arial"/>
+          <w:sz w:val="28"/>
+          <w:szCs w:val="28"/>
+        </w:rPr>
+        <w:tab/>
+      </w:r>
+      <w:r>
+        <w:rPr>
+          <w:rFonts w:ascii="Arial" w:hAnsi="Arial" w:cs="Arial"/>
+          <w:sz w:val="28"/>
+          <w:szCs w:val="28"/>
+        </w:rPr>
+        <w:tab/>
+        <w:t>20173094</w:t>
+      </w:r>
+    </w:p>
+    <w:p>
+      <w:pPr>
+        <w:pStyle w:val="BodyText"/>
+        <w:rPr>
+          <w:rFonts w:ascii="Arial" w:hAnsi="Arial" w:cs="Arial"/>
+          <w:sz w:val="28"/>
+          <w:szCs w:val="28"/>
+        </w:rPr>
+      </w:pPr>
+      <w:r>
+        <w:rPr>
+          <w:rFonts w:ascii="Arial" w:hAnsi="Arial" w:cs="Arial"/>
+          <w:sz w:val="28"/>
+          <w:szCs w:val="28"/>
+        </w:rPr>
+        <w:tab/>
+      </w:r>
+      <w:r>
+        <w:rPr>
+          <w:rFonts w:ascii="Arial" w:hAnsi="Arial" w:cs="Arial"/>
+          <w:sz w:val="28"/>
+          <w:szCs w:val="28"/>
+        </w:rPr>
+        <w:tab/>
+      </w:r>
+      <w:r>
+        <w:rPr>
+          <w:rFonts w:ascii="Arial" w:hAnsi="Arial" w:cs="Arial"/>
+          <w:sz w:val="28"/>
+          <w:szCs w:val="28"/>
+        </w:rPr>
+        <w:tab/>
+        <w:t xml:space="preserve">Lê </w:t>
+      </w:r>
+      <w:proofErr w:type="spellStart"/>
+      <w:r>
+        <w:rPr>
+          <w:rFonts w:ascii="Arial" w:hAnsi="Arial" w:cs="Arial"/>
+          <w:sz w:val="28"/>
+          <w:szCs w:val="28"/>
+        </w:rPr>
+        <w:t>Thị</w:t>
+      </w:r>
+      <w:proofErr w:type="spellEnd"/>
+      <w:r>
+        <w:rPr>
+          <w:rFonts w:ascii="Arial" w:hAnsi="Arial" w:cs="Arial"/>
+          <w:sz w:val="28"/>
+          <w:szCs w:val="28"/>
+        </w:rPr>
+        <w:t xml:space="preserve"> Mai </w:t>
+      </w:r>
+      <w:proofErr w:type="spellStart"/>
+      <w:r>
+        <w:rPr>
+          <w:rFonts w:ascii="Arial" w:hAnsi="Arial" w:cs="Arial"/>
+          <w:sz w:val="28"/>
+          <w:szCs w:val="28"/>
+        </w:rPr>
+        <w:t>Hương</w:t>
+      </w:r>
+      <w:proofErr w:type="spellEnd"/>
+      <w:r>
+        <w:rPr>
+          <w:rFonts w:ascii="Arial" w:hAnsi="Arial" w:cs="Arial"/>
+          <w:sz w:val="28"/>
+          <w:szCs w:val="28"/>
+        </w:rPr>
+        <w:tab/>
+      </w:r>
+      <w:r>
+        <w:rPr>
+          <w:rFonts w:ascii="Arial" w:hAnsi="Arial" w:cs="Arial"/>
+          <w:sz w:val="28"/>
+          <w:szCs w:val="28"/>
+        </w:rPr>
+        <w:tab/>
+        <w:t>20173164</w:t>
+      </w:r>
+    </w:p>
+    <w:p>
+      <w:pPr>
+        <w:pStyle w:val="BodyText"/>
+        <w:rPr>
+          <w:rFonts w:ascii="Arial" w:hAnsi="Arial" w:cs="Arial"/>
+          <w:sz w:val="28"/>
+          <w:szCs w:val="28"/>
+        </w:rPr>
+      </w:pPr>
+      <w:r>
+        <w:rPr>
+          <w:rFonts w:ascii="Arial" w:hAnsi="Arial" w:cs="Arial"/>
+          <w:sz w:val="28"/>
+          <w:szCs w:val="28"/>
+        </w:rPr>
+        <w:tab/>
+      </w:r>
+      <w:r>
+        <w:rPr>
+          <w:rFonts w:ascii="Arial" w:hAnsi="Arial" w:cs="Arial"/>
+          <w:sz w:val="28"/>
+          <w:szCs w:val="28"/>
+        </w:rPr>
+        <w:tab/>
+      </w:r>
+      <w:r>
+        <w:rPr>
+          <w:rFonts w:ascii="Arial" w:hAnsi="Arial" w:cs="Arial"/>
+          <w:sz w:val="28"/>
+          <w:szCs w:val="28"/>
+        </w:rPr>
+        <w:tab/>
+      </w:r>
+      <w:proofErr w:type="spellStart"/>
+      <w:r>
+        <w:rPr>
+          <w:rFonts w:ascii="Arial" w:hAnsi="Arial" w:cs="Arial"/>
+          <w:sz w:val="28"/>
+          <w:szCs w:val="28"/>
+        </w:rPr>
+        <w:t>Lý</w:t>
+      </w:r>
+      <w:proofErr w:type="spellEnd"/>
+      <w:r>
+        <w:rPr>
+          <w:rFonts w:ascii="Arial" w:hAnsi="Arial" w:cs="Arial"/>
+          <w:sz w:val="28"/>
+          <w:szCs w:val="28"/>
+        </w:rPr>
+        <w:t xml:space="preserve"> </w:t>
+      </w:r>
+      <w:proofErr w:type="spellStart"/>
+      <w:r>
+        <w:rPr>
+          <w:rFonts w:ascii="Arial" w:hAnsi="Arial" w:cs="Arial"/>
+          <w:sz w:val="28"/>
+          <w:szCs w:val="28"/>
+        </w:rPr>
+        <w:t>Trung</w:t>
+      </w:r>
+      <w:proofErr w:type="spellEnd"/>
+      <w:r>
+        <w:rPr>
+          <w:rFonts w:ascii="Arial" w:hAnsi="Arial" w:cs="Arial"/>
+          <w:sz w:val="28"/>
+          <w:szCs w:val="28"/>
+        </w:rPr>
+        <w:t xml:space="preserve"> </w:t>
+      </w:r>
+      <w:proofErr w:type="spellStart"/>
+      <w:r>
+        <w:rPr>
+          <w:rFonts w:ascii="Arial" w:hAnsi="Arial" w:cs="Arial"/>
+          <w:sz w:val="28"/>
+          <w:szCs w:val="28"/>
+        </w:rPr>
+        <w:t>Kiên</w:t>
+      </w:r>
+      <w:proofErr w:type="spellEnd"/>
+      <w:r>
+        <w:rPr>
+          <w:rFonts w:ascii="Arial" w:hAnsi="Arial" w:cs="Arial"/>
+          <w:sz w:val="28"/>
+          <w:szCs w:val="28"/>
+        </w:rPr>
+        <w:tab/>
+      </w:r>
+      <w:r>
+        <w:rPr>
+          <w:rFonts w:ascii="Arial" w:hAnsi="Arial" w:cs="Arial"/>
+          <w:sz w:val="28"/>
+          <w:szCs w:val="28"/>
+        </w:rPr>
+        <w:tab/>
+      </w:r>
+      <w:r>
+        <w:rPr>
+          <w:rFonts w:ascii="Arial" w:hAnsi="Arial" w:cs="Arial"/>
+          <w:sz w:val="28"/>
+          <w:szCs w:val="28"/>
+        </w:rPr>
+        <w:tab/>
+        <w:t>20173207</w:t>
+      </w:r>
+    </w:p>
+    <w:p>
+      <w:pPr>
+        <w:pStyle w:val="BodyText"/>
+        <w:jc w:val="center"/>
+        <w:rPr>
+          <w:rFonts w:ascii="Arial" w:hAnsi="Arial" w:cs="Arial"/>
+          <w:sz w:val="48"/>
+        </w:rPr>
+      </w:pPr>
+    </w:p>
+    <w:p>
+      <w:pPr>
+        <w:pStyle w:val="BodyText"/>
+        <w:jc w:val="center"/>
+        <w:rPr>
+          <w:rFonts w:ascii="Arial" w:hAnsi="Arial" w:cs="Arial"/>
+          <w:sz w:val="48"/>
+        </w:rPr>
+      </w:pPr>
+    </w:p>
+    <w:p>
+      <w:pPr>
+        <w:pStyle w:val="BodyText"/>
+        <w:jc w:val="center"/>
+        <w:rPr>
+          <w:rFonts w:ascii="Arial" w:hAnsi="Arial" w:cs="Arial"/>
+          <w:i/>
+          <w:sz w:val="28"/>
+        </w:rPr>
+      </w:pPr>
+    </w:p>
+    <w:p>
+      <w:pPr>
+        <w:pStyle w:val="BodyText"/>
+        <w:jc w:val="center"/>
+        <w:rPr>
+          <w:rFonts w:ascii="Arial" w:hAnsi="Arial" w:cs="Arial"/>
+          <w:i/>
+          <w:sz w:val="28"/>
+        </w:rPr>
+      </w:pPr>
+      <w:r>
+        <w:rPr>
+          <w:rFonts w:ascii="Arial" w:hAnsi="Arial" w:cs="Arial"/>
+          <w:i/>
+          <w:sz w:val="28"/>
+        </w:rPr>
+        <w:t>Hanoi</w:t>
+      </w:r>
+      <w:r>
+        <w:rPr>
+          <w:rFonts w:ascii="Arial" w:hAnsi="Arial" w:cs="Arial"/>
+          <w:i/>
+          <w:sz w:val="28"/>
+        </w:rPr>
+        <w:t>,</w:t>
+      </w:r>
+      <w:r>
+        <w:rPr>
+          <w:rFonts w:ascii="Arial" w:hAnsi="Arial" w:cs="Arial"/>
+          <w:i/>
+          <w:sz w:val="28"/>
+        </w:rPr>
+        <w:t xml:space="preserve"> </w:t>
+      </w:r>
+      <w:r>
+        <w:rPr>
+          <w:rFonts w:ascii="Arial" w:hAnsi="Arial" w:cs="Arial"/>
+          <w:i/>
+          <w:sz w:val="28"/>
+        </w:rPr>
+        <w:t>1/2022</w:t>
+      </w:r>
+    </w:p>
+    <w:p>
+      <w:pPr>
+        <w:ind w:left="2880" w:firstLine="720"/>
         <w:rPr>
           <w:b/>
           <w:sz w:val="32"/>
@@ -16,11 +788,15 @@
         </w:rPr>
       </w:pPr>
       <w:r>
+        <w:br w:type="page"/>
+      </w:r>
+      <w:r>
         <w:rPr>
           <w:b/>
           <w:sz w:val="32"/>
           <w:lang w:val="en-US"/>
         </w:rPr>
+        <w:lastRenderedPageBreak/>
         <w:t>NHÓM 16</w:t>
       </w:r>
     </w:p>
@@ -17323,7 +18099,7 @@
     <w:lsdException w:name="Closing" w:semiHidden="1" w:unhideWhenUsed="1"/>
     <w:lsdException w:name="Signature" w:semiHidden="1" w:unhideWhenUsed="1"/>
     <w:lsdException w:name="Default Paragraph Font" w:semiHidden="1" w:uiPriority="1" w:unhideWhenUsed="1"/>
-    <w:lsdException w:name="Body Text" w:semiHidden="1" w:unhideWhenUsed="1"/>
+    <w:lsdException w:name="Body Text" w:semiHidden="1" w:uiPriority="0" w:unhideWhenUsed="1"/>
     <w:lsdException w:name="Body Text Indent" w:semiHidden="1" w:unhideWhenUsed="1"/>
     <w:lsdException w:name="List Continue" w:semiHidden="1" w:unhideWhenUsed="1"/>
     <w:lsdException w:name="List Continue 2" w:semiHidden="1" w:unhideWhenUsed="1"/>
@@ -17921,6 +18697,36 @@
       <w:u w:val="single"/>
     </w:rPr>
   </w:style>
+  <w:style w:type="paragraph" w:styleId="BodyText">
+    <w:name w:val="Body Text"/>
+    <w:basedOn w:val="Normal"/>
+    <w:link w:val="BodyTextChar"/>
+    <w:semiHidden/>
+    <w:rsid w:val="00085FA6"/>
+    <w:pPr>
+      <w:spacing w:before="120" w:line="288" w:lineRule="auto"/>
+      <w:jc w:val="both"/>
+    </w:pPr>
+    <w:rPr>
+      <w:rFonts w:ascii="Times New Roman" w:eastAsia="Times New Roman" w:hAnsi="Times New Roman" w:cs="Times New Roman"/>
+      <w:sz w:val="24"/>
+      <w:szCs w:val="20"/>
+      <w:lang w:val="en-US"/>
+    </w:rPr>
+  </w:style>
+  <w:style w:type="character" w:customStyle="1" w:styleId="BodyTextChar">
+    <w:name w:val="Body Text Char"/>
+    <w:basedOn w:val="DefaultParagraphFont"/>
+    <w:link w:val="BodyText"/>
+    <w:semiHidden/>
+    <w:rsid w:val="00085FA6"/>
+    <w:rPr>
+      <w:rFonts w:ascii="Times New Roman" w:eastAsia="Times New Roman" w:hAnsi="Times New Roman" w:cs="Times New Roman"/>
+      <w:sz w:val="24"/>
+      <w:szCs w:val="20"/>
+      <w:lang w:val="en-US"/>
+    </w:rPr>
+  </w:style>
 </w:styles>
 </file>
 
@@ -18245,6 +19051,16 @@
 </file>
 
 <file path=customXml/item1.xml><?xml version="1.0" encoding="utf-8"?>
+<p:properties xmlns:p="http://schemas.microsoft.com/office/2006/metadata/properties" xmlns:xsi="http://www.w3.org/2001/XMLSchema-instance" xmlns:pc="http://schemas.microsoft.com/office/infopath/2007/PartnerControls">
+  <documentManagement/>
+</p:properties>
+</file>
+
+<file path=customXml/item2.xml><?xml version="1.0" encoding="utf-8"?>
+<b:Sources xmlns:b="http://schemas.openxmlformats.org/officeDocument/2006/bibliography" xmlns="http://schemas.openxmlformats.org/officeDocument/2006/bibliography" SelectedStyle="\APASixthEditionOfficeOnline.xsl" StyleName="APA" Version="6"/>
+</file>
+
+<file path=customXml/item3.xml><?xml version="1.0" encoding="utf-8"?>
 <ct:contentTypeSchema xmlns:ct="http://schemas.microsoft.com/office/2006/metadata/contentType" xmlns:ma="http://schemas.microsoft.com/office/2006/metadata/properties/metaAttributes" ct:_="" ma:_="" ma:contentTypeName="Document" ma:contentTypeID="0x010100F2CA56F217BA34468B6C10DCBA0915EC" ma:contentTypeVersion="7" ma:contentTypeDescription="Create a new document." ma:contentTypeScope="" ma:versionID="f2fd6ad3c4b3b5c9073d79710e4aa87c">
   <xsd:schema xmlns:xsd="http://www.w3.org/2001/XMLSchema" xmlns:xs="http://www.w3.org/2001/XMLSchema" xmlns:p="http://schemas.microsoft.com/office/2006/metadata/properties" xmlns:ns2="05747c43-6747-4bdd-bf87-a96110761f55" targetNamespace="http://schemas.microsoft.com/office/2006/metadata/properties" ma:root="true" ma:fieldsID="aa09abed0a77588623c8c3dcdf01ccb3" ns2:_="">
     <xsd:import namespace="05747c43-6747-4bdd-bf87-a96110761f55"/>
@@ -18406,16 +19222,6 @@
 </ct:contentTypeSchema>
 </file>
 
-<file path=customXml/item2.xml><?xml version="1.0" encoding="utf-8"?>
-<b:Sources xmlns:b="http://schemas.openxmlformats.org/officeDocument/2006/bibliography" xmlns="http://schemas.openxmlformats.org/officeDocument/2006/bibliography" SelectedStyle="\APASixthEditionOfficeOnline.xsl" StyleName="APA" Version="6"/>
-</file>
-
-<file path=customXml/item3.xml><?xml version="1.0" encoding="utf-8"?>
-<p:properties xmlns:p="http://schemas.microsoft.com/office/2006/metadata/properties" xmlns:xsi="http://www.w3.org/2001/XMLSchema-instance" xmlns:pc="http://schemas.microsoft.com/office/infopath/2007/PartnerControls">
-  <documentManagement/>
-</p:properties>
-</file>
-
 <file path=customXml/item4.xml><?xml version="1.0" encoding="utf-8"?>
 <?mso-contentType ?>
 <FormTemplates xmlns="http://schemas.microsoft.com/sharepoint/v3/contenttype/forms">
@@ -18426,6 +19232,23 @@
 </file>
 
 <file path=customXml/itemProps1.xml><?xml version="1.0" encoding="utf-8"?>
+<ds:datastoreItem xmlns:ds="http://schemas.openxmlformats.org/officeDocument/2006/customXml" ds:itemID="{B01E28B8-A9E5-4E1F-8FE6-2A94EC63196E}">
+  <ds:schemaRefs>
+    <ds:schemaRef ds:uri="http://schemas.microsoft.com/office/2006/metadata/properties"/>
+    <ds:schemaRef ds:uri="http://schemas.microsoft.com/office/infopath/2007/PartnerControls"/>
+  </ds:schemaRefs>
+</ds:datastoreItem>
+</file>
+
+<file path=customXml/itemProps2.xml><?xml version="1.0" encoding="utf-8"?>
+<ds:datastoreItem xmlns:ds="http://schemas.openxmlformats.org/officeDocument/2006/customXml" ds:itemID="{96F4D29D-0ED3-4723-B0E3-9CBAFC3E7F81}">
+  <ds:schemaRefs>
+    <ds:schemaRef ds:uri="http://schemas.openxmlformats.org/officeDocument/2006/bibliography"/>
+  </ds:schemaRefs>
+</ds:datastoreItem>
+</file>
+
+<file path=customXml/itemProps3.xml><?xml version="1.0" encoding="utf-8"?>
 <ds:datastoreItem xmlns:ds="http://schemas.openxmlformats.org/officeDocument/2006/customXml" ds:itemID="{9D1986D8-425E-435B-893B-9CBCDDF811CD}">
   <ds:schemaRefs>
     <ds:schemaRef ds:uri="http://schemas.microsoft.com/office/2006/metadata/contentType"/>
@@ -18443,23 +19266,6 @@
 </ds:datastoreItem>
 </file>
 
-<file path=customXml/itemProps2.xml><?xml version="1.0" encoding="utf-8"?>
-<ds:datastoreItem xmlns:ds="http://schemas.openxmlformats.org/officeDocument/2006/customXml" ds:itemID="{96F4D29D-0ED3-4723-B0E3-9CBAFC3E7F81}">
-  <ds:schemaRefs>
-    <ds:schemaRef ds:uri="http://schemas.openxmlformats.org/officeDocument/2006/bibliography"/>
-  </ds:schemaRefs>
-</ds:datastoreItem>
-</file>
-
-<file path=customXml/itemProps3.xml><?xml version="1.0" encoding="utf-8"?>
-<ds:datastoreItem xmlns:ds="http://schemas.openxmlformats.org/officeDocument/2006/customXml" ds:itemID="{B01E28B8-A9E5-4E1F-8FE6-2A94EC63196E}">
-  <ds:schemaRefs>
-    <ds:schemaRef ds:uri="http://schemas.microsoft.com/office/2006/metadata/properties"/>
-    <ds:schemaRef ds:uri="http://schemas.microsoft.com/office/infopath/2007/PartnerControls"/>
-  </ds:schemaRefs>
-</ds:datastoreItem>
-</file>
-
 <file path=customXml/itemProps4.xml><?xml version="1.0" encoding="utf-8"?>
 <ds:datastoreItem xmlns:ds="http://schemas.openxmlformats.org/officeDocument/2006/customXml" ds:itemID="{FE0A8B07-AB1F-411B-9F89-FA49F19FED35}">
   <ds:schemaRefs>
